--- a/Szóbeli tételek/irodalom/16. A homéroszi eposzok világa.docx
+++ b/Szóbeli tételek/irodalom/16. A homéroszi eposzok világa.docx
@@ -1382,12 +1382,41 @@
           <w:lang w:val="hu-HU"/>
         </w:rPr>
       </w:pPr>
-      <w:r>
-        <w:rPr>
-          <w:b/>
-          <w:bCs/>
-          <w:lang w:val="hu-HU"/>
-        </w:rPr>
+    </w:p>
+    <w:p>
+      <w:pPr>
+        <w:spacing w:after="0"/>
+        <w:rPr>
+          <w:b/>
+          <w:bCs/>
+          <w:lang w:val="hu-HU"/>
+        </w:rPr>
+      </w:pPr>
+      <w:r>
+        <w:rPr>
+          <w:b/>
+          <w:bCs/>
+          <w:lang w:val="hu-HU"/>
+        </w:rPr>
+        <w:t>,</w:t>
+      </w:r>
+    </w:p>
+    <w:p>
+      <w:pPr>
+        <w:spacing w:after="0"/>
+        <w:rPr>
+          <w:b/>
+          <w:bCs/>
+          <w:lang w:val="hu-HU"/>
+        </w:rPr>
+      </w:pPr>
+      <w:r>
+        <w:rPr>
+          <w:b/>
+          <w:bCs/>
+          <w:lang w:val="hu-HU"/>
+        </w:rPr>
+        <w:lastRenderedPageBreak/>
         <w:t>5. A hős jelleme (az eposz embereszménye)</w:t>
       </w:r>
     </w:p>
@@ -1404,7 +1433,6 @@
           <w:bCs/>
           <w:lang w:val="hu-HU"/>
         </w:rPr>
-        <w:lastRenderedPageBreak/>
         <w:t>Iliász:</w:t>
       </w:r>
       <w:r>
